--- a/cr.docx
+++ b/cr.docx
@@ -16,131 +16,206 @@
           <w:bCs/>
           <w:sz w:val="24"/>
           <w:szCs w:val="24"/>
-          <w:lang/>
-        </w:rPr>
-      </w:pPr>
-      <w:r>
-        <w:rPr>
-          <w:rFonts w:ascii="Arial" w:hAnsi="Arial" w:cs="Arial"/>
+        </w:rPr>
+      </w:pPr>
+      <w:r>
+        <w:rPr>
+          <w:rFonts w:ascii="Arial" w:hAnsi="Arial" w:cs="Arial"/>
+          <w:b/>
+          <w:bCs/>
+          <w:sz w:val="24"/>
+          <w:szCs w:val="24"/>
+        </w:rPr>
+        <w:t>ALGORITHME ET SOCIETE</w:t>
+      </w:r>
+    </w:p>
+    <w:p>
+      <w:pPr>
+        <w:autoSpaceDE w:val="0"/>
+        <w:autoSpaceDN w:val="0"/>
+        <w:adjustRightInd w:val="0"/>
+        <w:spacing w:line="240" w:lineRule="auto"/>
+        <w:ind w:left="0" w:right="0"/>
+        <w:jc w:val="center"/>
+        <w:rPr>
+          <w:rFonts w:ascii="Arial" w:hAnsi="Arial" w:cs="Arial"/>
+          <w:b/>
+          <w:bCs/>
+          <w:sz w:val="24"/>
+          <w:szCs w:val="24"/>
+        </w:rPr>
+      </w:pPr>
+    </w:p>
+    <w:p>
+      <w:pPr>
+        <w:autoSpaceDE w:val="0"/>
+        <w:autoSpaceDN w:val="0"/>
+        <w:adjustRightInd w:val="0"/>
+        <w:spacing w:line="240" w:lineRule="auto"/>
+        <w:ind w:left="0" w:right="0"/>
+        <w:jc w:val="right"/>
+        <w:rPr>
+          <w:rFonts w:ascii="Liberation Serif" w:hAnsi="Liberation Serif" w:cs="Liberation Serif"/>
           <w:b/>
           <w:bCs/>
           <w:sz w:val="24"/>
           <w:szCs w:val="24"/>
           <w:lang/>
         </w:rPr>
-        <w:t>ALGORITHME ET SOCIETE</w:t>
-      </w:r>
-    </w:p>
-    <w:p>
-      <w:pPr>
-        <w:autoSpaceDE w:val="0"/>
-        <w:autoSpaceDN w:val="0"/>
-        <w:adjustRightInd w:val="0"/>
-        <w:spacing w:line="240" w:lineRule="auto"/>
-        <w:ind w:left="0" w:right="0"/>
-        <w:rPr>
-          <w:rFonts w:ascii="Arial" w:hAnsi="Arial" w:cs="Arial"/>
+      </w:pPr>
+    </w:p>
+    <w:p>
+      <w:pPr>
+        <w:autoSpaceDE w:val="0"/>
+        <w:autoSpaceDN w:val="0"/>
+        <w:adjustRightInd w:val="0"/>
+        <w:spacing w:line="240" w:lineRule="auto"/>
+        <w:ind w:left="0" w:right="0"/>
+        <w:jc w:val="right"/>
+        <w:rPr>
+          <w:rFonts w:ascii="Liberation Serif" w:hAnsi="Liberation Serif" w:cs="Liberation Serif"/>
+          <w:bCs/>
+          <w:i/>
           <w:sz w:val="24"/>
           <w:szCs w:val="24"/>
           <w:lang/>
         </w:rPr>
       </w:pPr>
-    </w:p>
-    <w:p>
-      <w:pPr>
-        <w:autoSpaceDE w:val="0"/>
-        <w:autoSpaceDN w:val="0"/>
-        <w:adjustRightInd w:val="0"/>
-        <w:spacing w:line="240" w:lineRule="auto"/>
-        <w:ind w:left="0" w:right="0"/>
-        <w:rPr>
-          <w:rFonts w:ascii="Arial" w:hAnsi="Arial" w:cs="Arial"/>
+      <w:r>
+        <w:rPr>
+          <w:rFonts w:ascii="Liberation Serif" w:hAnsi="Liberation Serif" w:cs="Liberation Serif"/>
+          <w:bCs/>
+          <w:i/>
+          <w:sz w:val="24"/>
+          <w:szCs w:val="24"/>
           <w:lang/>
         </w:rPr>
-      </w:pPr>
-    </w:p>
-    <w:p>
-      <w:pPr>
-        <w:autoSpaceDE w:val="0"/>
-        <w:autoSpaceDN w:val="0"/>
-        <w:adjustRightInd w:val="0"/>
-        <w:spacing w:line="240" w:lineRule="auto"/>
-        <w:ind w:left="0" w:right="0"/>
-        <w:jc w:val="both"/>
-        <w:rPr>
-          <w:rFonts w:ascii="Arial" w:hAnsi="Arial" w:cs="Arial"/>
+        <w:t>Présentation : Patrick Loiseau</w:t>
+      </w:r>
+    </w:p>
+    <w:p>
+      <w:pPr>
+        <w:autoSpaceDE w:val="0"/>
+        <w:autoSpaceDN w:val="0"/>
+        <w:adjustRightInd w:val="0"/>
+        <w:spacing w:line="240" w:lineRule="auto"/>
+        <w:ind w:left="0" w:right="0"/>
+        <w:jc w:val="right"/>
+        <w:rPr>
+          <w:i/>
+        </w:rPr>
+      </w:pPr>
+      <w:r>
+        <w:rPr>
+          <w:rFonts w:ascii="Liberation Serif" w:hAnsi="Liberation Serif" w:cs="Liberation Serif"/>
+          <w:bCs/>
+          <w:i/>
+          <w:sz w:val="24"/>
+          <w:szCs w:val="24"/>
           <w:lang/>
         </w:rPr>
-      </w:pPr>
-    </w:p>
-    <w:p>
-      <w:pPr>
-        <w:autoSpaceDE w:val="0"/>
-        <w:autoSpaceDN w:val="0"/>
-        <w:adjustRightInd w:val="0"/>
-        <w:spacing w:line="240" w:lineRule="auto"/>
-        <w:ind w:left="0" w:right="0"/>
-        <w:jc w:val="both"/>
-        <w:rPr>
-          <w:rFonts w:ascii="Arial" w:hAnsi="Arial" w:cs="Arial"/>
+        <w:t xml:space="preserve">Lieu : Totem </w:t>
+      </w:r>
+    </w:p>
+    <w:p>
+      <w:pPr>
+        <w:autoSpaceDE w:val="0"/>
+        <w:autoSpaceDN w:val="0"/>
+        <w:adjustRightInd w:val="0"/>
+        <w:spacing w:line="240" w:lineRule="auto"/>
+        <w:ind w:left="0" w:right="0"/>
+        <w:jc w:val="right"/>
+        <w:rPr>
+          <w:rFonts w:ascii="Liberation Serif" w:hAnsi="Liberation Serif" w:cs="Liberation Serif"/>
+          <w:bCs/>
+          <w:i/>
+          <w:sz w:val="24"/>
+          <w:szCs w:val="24"/>
           <w:lang/>
         </w:rPr>
       </w:pPr>
       <w:r>
         <w:rPr>
-          <w:rFonts w:ascii="Arial" w:hAnsi="Arial" w:cs="Arial"/>
+          <w:rFonts w:ascii="Liberation Serif" w:hAnsi="Liberation Serif" w:cs="Liberation Serif"/>
+          <w:bCs/>
+          <w:i/>
+          <w:sz w:val="24"/>
+          <w:szCs w:val="24"/>
           <w:lang/>
         </w:rPr>
-        <w:t xml:space="preserve">En 2017, </w:t>
-      </w:r>
-      <w:proofErr w:type="spellStart"/>
-      <w:r>
-        <w:rPr>
-          <w:rFonts w:ascii="Arial" w:hAnsi="Arial" w:cs="Arial"/>
-          <w:lang/>
-        </w:rPr>
-        <w:t>f</w:t>
-      </w:r>
-      <w:r>
-        <w:rPr>
-          <w:rFonts w:ascii="Arial" w:hAnsi="Arial" w:cs="Arial"/>
-          <w:lang/>
-        </w:rPr>
-        <w:t>acebook</w:t>
-      </w:r>
-      <w:proofErr w:type="spellEnd"/>
-      <w:r>
-        <w:rPr>
-          <w:rFonts w:ascii="Arial" w:hAnsi="Arial" w:cs="Arial"/>
-          <w:lang/>
-        </w:rPr>
-        <w:t xml:space="preserve"> revendique 2 milliards d’utilisateurs actifs par mois.</w:t>
-      </w:r>
-      <w:r>
-        <w:rPr>
-          <w:rFonts w:ascii="Arial" w:hAnsi="Arial" w:cs="Arial"/>
-          <w:lang/>
+        <w:t>Date : 25 janvier 2018</w:t>
+      </w:r>
+    </w:p>
+    <w:p>
+      <w:pPr>
+        <w:autoSpaceDE w:val="0"/>
+        <w:autoSpaceDN w:val="0"/>
+        <w:adjustRightInd w:val="0"/>
+        <w:spacing w:line="240" w:lineRule="auto"/>
+        <w:ind w:left="0" w:right="0"/>
+        <w:rPr>
+          <w:rFonts w:ascii="Arial" w:hAnsi="Arial" w:cs="Arial"/>
+        </w:rPr>
+      </w:pPr>
+    </w:p>
+    <w:p>
+      <w:pPr>
+        <w:autoSpaceDE w:val="0"/>
+        <w:autoSpaceDN w:val="0"/>
+        <w:adjustRightInd w:val="0"/>
+        <w:spacing w:line="240" w:lineRule="auto"/>
+        <w:ind w:left="0" w:right="0"/>
+        <w:jc w:val="both"/>
+        <w:rPr>
+          <w:rFonts w:ascii="Arial" w:hAnsi="Arial" w:cs="Arial"/>
+        </w:rPr>
+      </w:pPr>
+    </w:p>
+    <w:p>
+      <w:pPr>
+        <w:autoSpaceDE w:val="0"/>
+        <w:autoSpaceDN w:val="0"/>
+        <w:adjustRightInd w:val="0"/>
+        <w:spacing w:line="240" w:lineRule="auto"/>
+        <w:ind w:left="0" w:right="0"/>
+        <w:jc w:val="both"/>
+        <w:rPr>
+          <w:rFonts w:ascii="Arial" w:hAnsi="Arial" w:cs="Arial"/>
+        </w:rPr>
+      </w:pPr>
+      <w:r>
+        <w:rPr>
+          <w:rFonts w:ascii="Arial" w:hAnsi="Arial" w:cs="Arial"/>
+        </w:rPr>
+        <w:t>En 2017, f</w:t>
+      </w:r>
+      <w:r>
+        <w:rPr>
+          <w:rFonts w:ascii="Arial" w:hAnsi="Arial" w:cs="Arial"/>
+        </w:rPr>
+        <w:t>acebook revendique 2 milliards d’utilisateurs actifs par mois.</w:t>
+      </w:r>
+      <w:r>
+        <w:rPr>
+          <w:rFonts w:ascii="Arial" w:hAnsi="Arial" w:cs="Arial"/>
         </w:rPr>
         <w:t xml:space="preserve"> </w:t>
       </w:r>
       <w:r>
         <w:rPr>
           <w:rFonts w:ascii="Arial" w:hAnsi="Arial" w:cs="Arial"/>
-          <w:lang/>
         </w:rPr>
         <w:t>Ce média social étant gratuit, il se finance grâce à la publicité.</w:t>
       </w:r>
       <w:r>
         <w:rPr>
           <w:rFonts w:ascii="Arial" w:hAnsi="Arial" w:cs="Arial"/>
-          <w:lang/>
         </w:rPr>
         <w:t xml:space="preserve"> </w:t>
       </w:r>
       <w:r>
         <w:rPr>
           <w:rFonts w:ascii="Arial" w:hAnsi="Arial" w:cs="Arial"/>
-          <w:lang/>
         </w:rPr>
         <w:t>Mais pour que la publicité soit efficace, elle doit être ciblée.</w:t>
       </w:r>
@@ -155,50 +230,42 @@
         <w:jc w:val="both"/>
         <w:rPr>
           <w:rFonts w:ascii="Arial" w:hAnsi="Arial" w:cs="Arial"/>
-          <w:lang/>
-        </w:rPr>
-      </w:pPr>
-    </w:p>
-    <w:p>
-      <w:pPr>
-        <w:autoSpaceDE w:val="0"/>
-        <w:autoSpaceDN w:val="0"/>
-        <w:adjustRightInd w:val="0"/>
-        <w:spacing w:line="240" w:lineRule="auto"/>
-        <w:ind w:left="0" w:right="0"/>
-        <w:jc w:val="both"/>
-        <w:rPr>
-          <w:rFonts w:ascii="Arial" w:hAnsi="Arial" w:cs="Arial"/>
-          <w:lang/>
-        </w:rPr>
-      </w:pPr>
-      <w:r>
-        <w:rPr>
-          <w:rFonts w:ascii="Arial" w:hAnsi="Arial" w:cs="Arial"/>
-          <w:lang/>
+        </w:rPr>
+      </w:pPr>
+    </w:p>
+    <w:p>
+      <w:pPr>
+        <w:autoSpaceDE w:val="0"/>
+        <w:autoSpaceDN w:val="0"/>
+        <w:adjustRightInd w:val="0"/>
+        <w:spacing w:line="240" w:lineRule="auto"/>
+        <w:ind w:left="0" w:right="0"/>
+        <w:jc w:val="both"/>
+        <w:rPr>
+          <w:rFonts w:ascii="Arial" w:hAnsi="Arial" w:cs="Arial"/>
+        </w:rPr>
+      </w:pPr>
+      <w:r>
+        <w:rPr>
+          <w:rFonts w:ascii="Arial" w:hAnsi="Arial" w:cs="Arial"/>
         </w:rPr>
         <w:t>Pour c</w:t>
       </w:r>
       <w:r>
         <w:rPr>
           <w:rFonts w:ascii="Arial" w:hAnsi="Arial" w:cs="Arial"/>
-          <w:lang/>
         </w:rPr>
         <w:t xml:space="preserve">e faire, </w:t>
       </w:r>
-      <w:proofErr w:type="spellStart"/>
-      <w:r>
-        <w:rPr>
-          <w:rFonts w:ascii="Arial" w:hAnsi="Arial" w:cs="Arial"/>
-          <w:lang/>
+      <w:r>
+        <w:rPr>
+          <w:rFonts w:ascii="Arial" w:hAnsi="Arial" w:cs="Arial"/>
         </w:rPr>
         <w:t>facebook</w:t>
       </w:r>
-      <w:proofErr w:type="spellEnd"/>
-      <w:r>
-        <w:rPr>
-          <w:rFonts w:ascii="Arial" w:hAnsi="Arial" w:cs="Arial"/>
-          <w:lang/>
+      <w:r>
+        <w:rPr>
+          <w:rFonts w:ascii="Arial" w:hAnsi="Arial" w:cs="Arial"/>
         </w:rPr>
         <w:t xml:space="preserve"> utilise différents moyens pour cibler ses utilisateurs.</w:t>
       </w:r>
@@ -213,145 +280,108 @@
         <w:jc w:val="both"/>
         <w:rPr>
           <w:rFonts w:ascii="Arial" w:hAnsi="Arial" w:cs="Arial"/>
-          <w:lang/>
-        </w:rPr>
-      </w:pPr>
-    </w:p>
-    <w:p>
-      <w:pPr>
-        <w:autoSpaceDE w:val="0"/>
-        <w:autoSpaceDN w:val="0"/>
-        <w:adjustRightInd w:val="0"/>
-        <w:spacing w:line="240" w:lineRule="auto"/>
-        <w:ind w:left="0" w:right="0"/>
-        <w:jc w:val="both"/>
-        <w:rPr>
-          <w:rFonts w:ascii="Arial" w:hAnsi="Arial" w:cs="Arial"/>
-          <w:lang/>
-        </w:rPr>
-      </w:pPr>
-      <w:proofErr w:type="spellStart"/>
-      <w:r>
-        <w:rPr>
-          <w:rFonts w:ascii="Arial" w:hAnsi="Arial" w:cs="Arial"/>
-          <w:lang/>
+        </w:rPr>
+      </w:pPr>
+    </w:p>
+    <w:p>
+      <w:pPr>
+        <w:autoSpaceDE w:val="0"/>
+        <w:autoSpaceDN w:val="0"/>
+        <w:adjustRightInd w:val="0"/>
+        <w:spacing w:line="240" w:lineRule="auto"/>
+        <w:ind w:left="0" w:right="0"/>
+        <w:jc w:val="both"/>
+        <w:rPr>
+          <w:rFonts w:ascii="Arial" w:hAnsi="Arial" w:cs="Arial"/>
+        </w:rPr>
+      </w:pPr>
+      <w:r>
+        <w:rPr>
+          <w:rFonts w:ascii="Arial" w:hAnsi="Arial" w:cs="Arial"/>
         </w:rPr>
         <w:t>Facebook</w:t>
       </w:r>
-      <w:proofErr w:type="spellEnd"/>
-      <w:r>
-        <w:rPr>
-          <w:rFonts w:ascii="Arial" w:hAnsi="Arial" w:cs="Arial"/>
-          <w:lang/>
+      <w:r>
+        <w:rPr>
+          <w:rFonts w:ascii="Arial" w:hAnsi="Arial" w:cs="Arial"/>
         </w:rPr>
         <w:t xml:space="preserve"> conserve 614 attributs par utilisateur en récupérant les </w:t>
       </w:r>
       <w:r>
         <w:rPr>
           <w:rFonts w:ascii="Arial" w:hAnsi="Arial" w:cs="Arial"/>
-          <w:lang/>
         </w:rPr>
         <w:t>« </w:t>
       </w:r>
-      <w:proofErr w:type="spellStart"/>
-      <w:r>
-        <w:rPr>
-          <w:rFonts w:ascii="Arial" w:hAnsi="Arial" w:cs="Arial"/>
-          <w:lang/>
+      <w:r>
+        <w:rPr>
+          <w:rFonts w:ascii="Arial" w:hAnsi="Arial" w:cs="Arial"/>
         </w:rPr>
         <w:t>likes</w:t>
       </w:r>
-      <w:proofErr w:type="spellEnd"/>
-      <w:r>
-        <w:rPr>
-          <w:rFonts w:ascii="Arial" w:hAnsi="Arial" w:cs="Arial"/>
-          <w:lang/>
+      <w:r>
+        <w:rPr>
+          <w:rFonts w:ascii="Arial" w:hAnsi="Arial" w:cs="Arial"/>
         </w:rPr>
         <w:t> »</w:t>
       </w:r>
       <w:r>
         <w:rPr>
           <w:rFonts w:ascii="Arial" w:hAnsi="Arial" w:cs="Arial"/>
-          <w:lang/>
-        </w:rPr>
-        <w:t xml:space="preserve">, les </w:t>
-      </w:r>
-      <w:proofErr w:type="spellStart"/>
-      <w:r>
-        <w:rPr>
-          <w:rFonts w:ascii="Arial" w:hAnsi="Arial" w:cs="Arial"/>
-          <w:lang/>
-        </w:rPr>
-        <w:t>posts</w:t>
-      </w:r>
-      <w:proofErr w:type="spellEnd"/>
-      <w:r>
-        <w:rPr>
-          <w:rFonts w:ascii="Arial" w:hAnsi="Arial" w:cs="Arial"/>
-          <w:lang/>
-        </w:rPr>
-        <w:t xml:space="preserve"> et les commentaires postés sur leur plateforme, mais aussi en accédant au</w:t>
-      </w:r>
-      <w:r>
-        <w:rPr>
-          <w:rFonts w:ascii="Arial" w:hAnsi="Arial" w:cs="Arial"/>
-          <w:lang/>
+        </w:rPr>
+        <w:t>, les posts et les commentaires postés sur leur plateforme, mais aussi en accédant au</w:t>
+      </w:r>
+      <w:r>
+        <w:rPr>
+          <w:rFonts w:ascii="Arial" w:hAnsi="Arial" w:cs="Arial"/>
         </w:rPr>
         <w:t>x</w:t>
       </w:r>
       <w:r>
         <w:rPr>
           <w:rFonts w:ascii="Arial" w:hAnsi="Arial" w:cs="Arial"/>
-          <w:lang/>
         </w:rPr>
         <w:t xml:space="preserve"> site</w:t>
       </w:r>
       <w:r>
         <w:rPr>
           <w:rFonts w:ascii="Arial" w:hAnsi="Arial" w:cs="Arial"/>
-          <w:lang/>
         </w:rPr>
         <w:t>s</w:t>
       </w:r>
       <w:r>
         <w:rPr>
           <w:rFonts w:ascii="Arial" w:hAnsi="Arial" w:cs="Arial"/>
-          <w:lang/>
         </w:rPr>
         <w:t xml:space="preserve"> que chaque utilisateur visite.</w:t>
       </w:r>
       <w:r>
         <w:rPr>
           <w:rFonts w:ascii="Arial" w:hAnsi="Arial" w:cs="Arial"/>
-          <w:lang/>
         </w:rPr>
         <w:t xml:space="preserve"> </w:t>
       </w:r>
       <w:r>
         <w:rPr>
           <w:rFonts w:ascii="Arial" w:hAnsi="Arial" w:cs="Arial"/>
-          <w:lang/>
         </w:rPr>
         <w:t>Il se sert également des donnée</w:t>
       </w:r>
       <w:r>
         <w:rPr>
           <w:rFonts w:ascii="Arial" w:hAnsi="Arial" w:cs="Arial"/>
-          <w:lang/>
         </w:rPr>
         <w:t xml:space="preserve">s vendues par des Data Brokers, </w:t>
       </w:r>
       <w:r>
         <w:rPr>
           <w:rFonts w:ascii="Arial" w:hAnsi="Arial" w:cs="Arial"/>
-          <w:lang/>
         </w:rPr>
         <w:t xml:space="preserve">entreprise dont l’activité est basée sur la revente de données à des annonceurs </w:t>
       </w:r>
       <w:r>
         <w:rPr>
           <w:rFonts w:ascii="Arial" w:hAnsi="Arial" w:cs="Arial"/>
-          <w:lang/>
         </w:rPr>
         <w:t>ou des prestataires marketing.</w:t>
       </w:r>
@@ -366,45 +396,41 @@
         <w:jc w:val="both"/>
         <w:rPr>
           <w:rFonts w:ascii="Arial" w:hAnsi="Arial" w:cs="Arial"/>
-          <w:lang/>
-        </w:rPr>
-      </w:pPr>
-    </w:p>
-    <w:p>
-      <w:pPr>
-        <w:autoSpaceDE w:val="0"/>
-        <w:autoSpaceDN w:val="0"/>
-        <w:adjustRightInd w:val="0"/>
-        <w:spacing w:line="240" w:lineRule="auto"/>
-        <w:ind w:left="0" w:right="0"/>
-        <w:jc w:val="both"/>
-        <w:rPr>
-          <w:rFonts w:ascii="Arial" w:hAnsi="Arial" w:cs="Arial"/>
-          <w:lang/>
-        </w:rPr>
-      </w:pPr>
-    </w:p>
-    <w:p>
-      <w:pPr>
-        <w:autoSpaceDE w:val="0"/>
-        <w:autoSpaceDN w:val="0"/>
-        <w:adjustRightInd w:val="0"/>
-        <w:spacing w:line="240" w:lineRule="auto"/>
-        <w:ind w:left="0" w:right="0"/>
-        <w:jc w:val="both"/>
-        <w:rPr>
-          <w:rFonts w:ascii="Arial" w:hAnsi="Arial" w:cs="Arial"/>
-          <w:b/>
-          <w:bCs/>
-          <w:lang/>
-        </w:rPr>
-      </w:pPr>
-      <w:r>
-        <w:rPr>
-          <w:rFonts w:ascii="Arial" w:hAnsi="Arial" w:cs="Arial"/>
-          <w:b/>
-          <w:bCs/>
-          <w:lang/>
+        </w:rPr>
+      </w:pPr>
+    </w:p>
+    <w:p>
+      <w:pPr>
+        <w:autoSpaceDE w:val="0"/>
+        <w:autoSpaceDN w:val="0"/>
+        <w:adjustRightInd w:val="0"/>
+        <w:spacing w:line="240" w:lineRule="auto"/>
+        <w:ind w:left="0" w:right="0"/>
+        <w:jc w:val="both"/>
+        <w:rPr>
+          <w:rFonts w:ascii="Arial" w:hAnsi="Arial" w:cs="Arial"/>
+        </w:rPr>
+      </w:pPr>
+    </w:p>
+    <w:p>
+      <w:pPr>
+        <w:autoSpaceDE w:val="0"/>
+        <w:autoSpaceDN w:val="0"/>
+        <w:adjustRightInd w:val="0"/>
+        <w:spacing w:line="240" w:lineRule="auto"/>
+        <w:ind w:left="0" w:right="0"/>
+        <w:jc w:val="both"/>
+        <w:rPr>
+          <w:rFonts w:ascii="Arial" w:hAnsi="Arial" w:cs="Arial"/>
+          <w:b/>
+          <w:bCs/>
+        </w:rPr>
+      </w:pPr>
+      <w:r>
+        <w:rPr>
+          <w:rFonts w:ascii="Arial" w:hAnsi="Arial" w:cs="Arial"/>
+          <w:b/>
+          <w:bCs/>
         </w:rPr>
         <w:t>LES DEFIS MAJEURS DE LA PUB</w:t>
       </w:r>
@@ -413,7 +439,6 @@
           <w:rFonts w:ascii="Arial" w:hAnsi="Arial" w:cs="Arial"/>
           <w:b/>
           <w:bCs/>
-          <w:lang/>
         </w:rPr>
         <w:t>LICITE</w:t>
       </w:r>
@@ -422,7 +447,6 @@
           <w:rFonts w:ascii="Arial" w:hAnsi="Arial" w:cs="Arial"/>
           <w:b/>
           <w:bCs/>
-          <w:lang/>
         </w:rPr>
         <w:t xml:space="preserve"> EN LIGNE</w:t>
       </w:r>
@@ -436,7 +460,6 @@
         <w:ind w:left="0" w:right="0"/>
         <w:rPr>
           <w:rFonts w:ascii="Arial" w:hAnsi="Arial" w:cs="Arial"/>
-          <w:lang/>
         </w:rPr>
       </w:pPr>
     </w:p>
@@ -457,7 +480,6 @@
           <w:b/>
           <w:bCs/>
           <w:u w:val="single"/>
-          <w:lang/>
         </w:rPr>
       </w:pPr>
       <w:r>
@@ -466,7 +488,6 @@
           <w:b/>
           <w:bCs/>
           <w:u w:val="single"/>
-          <w:lang/>
         </w:rPr>
         <w:t>Le r</w:t>
       </w:r>
@@ -476,7 +497,6 @@
           <w:b/>
           <w:bCs/>
           <w:u w:val="single"/>
-          <w:lang/>
         </w:rPr>
         <w:t>espect de la vie priv</w:t>
       </w:r>
@@ -486,7 +506,6 @@
           <w:b/>
           <w:bCs/>
           <w:u w:val="single"/>
-          <w:lang/>
         </w:rPr>
         <w:t>ée </w:t>
       </w:r>
@@ -500,145 +519,108 @@
         <w:ind w:left="0" w:right="0"/>
         <w:rPr>
           <w:rFonts w:ascii="Arial" w:hAnsi="Arial" w:cs="Arial"/>
-          <w:lang/>
-        </w:rPr>
-      </w:pPr>
-    </w:p>
-    <w:p>
-      <w:pPr>
-        <w:autoSpaceDE w:val="0"/>
-        <w:autoSpaceDN w:val="0"/>
-        <w:adjustRightInd w:val="0"/>
-        <w:spacing w:line="240" w:lineRule="auto"/>
-        <w:ind w:left="0" w:right="0"/>
-        <w:jc w:val="both"/>
-        <w:rPr>
-          <w:rFonts w:ascii="Arial" w:hAnsi="Arial" w:cs="Arial"/>
-          <w:lang/>
-        </w:rPr>
-      </w:pPr>
-      <w:proofErr w:type="spellStart"/>
-      <w:r>
-        <w:rPr>
-          <w:rFonts w:ascii="Arial" w:hAnsi="Arial" w:cs="Arial"/>
-          <w:lang/>
+        </w:rPr>
+      </w:pPr>
+    </w:p>
+    <w:p>
+      <w:pPr>
+        <w:autoSpaceDE w:val="0"/>
+        <w:autoSpaceDN w:val="0"/>
+        <w:adjustRightInd w:val="0"/>
+        <w:spacing w:line="240" w:lineRule="auto"/>
+        <w:ind w:left="0" w:right="0"/>
+        <w:jc w:val="both"/>
+        <w:rPr>
+          <w:rFonts w:ascii="Arial" w:hAnsi="Arial" w:cs="Arial"/>
+        </w:rPr>
+      </w:pPr>
+      <w:r>
+        <w:rPr>
+          <w:rFonts w:ascii="Arial" w:hAnsi="Arial" w:cs="Arial"/>
         </w:rPr>
         <w:t>F</w:t>
       </w:r>
       <w:r>
         <w:rPr>
           <w:rFonts w:ascii="Arial" w:hAnsi="Arial" w:cs="Arial"/>
-          <w:lang/>
         </w:rPr>
         <w:t>acebook</w:t>
       </w:r>
-      <w:proofErr w:type="spellEnd"/>
-      <w:r>
-        <w:rPr>
-          <w:rFonts w:ascii="Arial" w:hAnsi="Arial" w:cs="Arial"/>
-          <w:lang/>
+      <w:r>
+        <w:rPr>
+          <w:rFonts w:ascii="Arial" w:hAnsi="Arial" w:cs="Arial"/>
         </w:rPr>
         <w:t xml:space="preserve"> </w:t>
       </w:r>
       <w:r>
         <w:rPr>
           <w:rFonts w:ascii="Arial" w:hAnsi="Arial" w:cs="Arial"/>
-          <w:lang/>
         </w:rPr>
         <w:t xml:space="preserve">peut transmettre </w:t>
       </w:r>
       <w:r>
         <w:rPr>
           <w:rFonts w:ascii="Arial" w:hAnsi="Arial" w:cs="Arial"/>
-          <w:lang/>
         </w:rPr>
         <w:t xml:space="preserve">le </w:t>
       </w:r>
       <w:r>
         <w:rPr>
           <w:rFonts w:ascii="Arial" w:hAnsi="Arial" w:cs="Arial"/>
-          <w:lang/>
         </w:rPr>
         <w:t>nombre d’utilisateurs qu’une pub</w:t>
       </w:r>
       <w:r>
         <w:rPr>
           <w:rFonts w:ascii="Arial" w:hAnsi="Arial" w:cs="Arial"/>
-          <w:lang/>
         </w:rPr>
         <w:t>lication peut atteindre (</w:t>
       </w:r>
       <w:r>
         <w:rPr>
           <w:rFonts w:ascii="Arial" w:hAnsi="Arial" w:cs="Arial"/>
-          <w:lang/>
-        </w:rPr>
-        <w:t xml:space="preserve">Potentiel </w:t>
-      </w:r>
-      <w:proofErr w:type="spellStart"/>
-      <w:r>
-        <w:rPr>
-          <w:rFonts w:ascii="Arial" w:hAnsi="Arial" w:cs="Arial"/>
-          <w:lang/>
-        </w:rPr>
-        <w:t>Reach</w:t>
-      </w:r>
-      <w:proofErr w:type="spellEnd"/>
-      <w:r>
-        <w:rPr>
-          <w:rFonts w:ascii="Arial" w:hAnsi="Arial" w:cs="Arial"/>
-          <w:lang/>
+        </w:rPr>
+        <w:t>Potentiel Reach</w:t>
+      </w:r>
+      <w:r>
+        <w:rPr>
+          <w:rFonts w:ascii="Arial" w:hAnsi="Arial" w:cs="Arial"/>
         </w:rPr>
         <w:t>)</w:t>
       </w:r>
       <w:r>
         <w:rPr>
           <w:rFonts w:ascii="Arial" w:hAnsi="Arial" w:cs="Arial"/>
-          <w:lang/>
         </w:rPr>
         <w:t xml:space="preserve"> aux annonceurs</w:t>
       </w:r>
       <w:r>
         <w:rPr>
           <w:rFonts w:ascii="Arial" w:hAnsi="Arial" w:cs="Arial"/>
-          <w:lang/>
         </w:rPr>
         <w:t>,</w:t>
       </w:r>
       <w:r>
         <w:rPr>
           <w:rFonts w:ascii="Arial" w:hAnsi="Arial" w:cs="Arial"/>
-          <w:lang/>
         </w:rPr>
         <w:t xml:space="preserve"> avantageant ainsi les publicitaires, qui grâ</w:t>
       </w:r>
       <w:r>
         <w:rPr>
           <w:rFonts w:ascii="Arial" w:hAnsi="Arial" w:cs="Arial"/>
-          <w:lang/>
         </w:rPr>
         <w:t>ce à ce procédé, connaitront</w:t>
       </w:r>
       <w:r>
         <w:rPr>
           <w:rFonts w:ascii="Arial" w:hAnsi="Arial" w:cs="Arial"/>
-          <w:lang/>
-        </w:rPr>
-        <w:t xml:space="preserve"> qui possède un compte </w:t>
-      </w:r>
-      <w:proofErr w:type="spellStart"/>
-      <w:r>
-        <w:rPr>
-          <w:rFonts w:ascii="Arial" w:hAnsi="Arial" w:cs="Arial"/>
-          <w:lang/>
-        </w:rPr>
-        <w:t>facebook</w:t>
-      </w:r>
-      <w:proofErr w:type="spellEnd"/>
-      <w:r>
-        <w:rPr>
-          <w:rFonts w:ascii="Arial" w:hAnsi="Arial" w:cs="Arial"/>
-          <w:lang/>
+        </w:rPr>
+        <w:t xml:space="preserve"> qui possède un compte facebook</w:t>
+      </w:r>
+      <w:r>
+        <w:rPr>
+          <w:rFonts w:ascii="Arial" w:hAnsi="Arial" w:cs="Arial"/>
         </w:rPr>
         <w:t xml:space="preserve"> et identifieront les utilisateurs.</w:t>
       </w:r>
@@ -653,34 +635,29 @@
         <w:jc w:val="both"/>
         <w:rPr>
           <w:rFonts w:ascii="Arial" w:hAnsi="Arial" w:cs="Arial"/>
-          <w:lang/>
-        </w:rPr>
-      </w:pPr>
-      <w:r>
-        <w:rPr>
-          <w:rFonts w:ascii="Arial" w:hAnsi="Arial" w:cs="Arial"/>
-          <w:lang/>
+        </w:rPr>
+      </w:pPr>
+      <w:r>
+        <w:rPr>
+          <w:rFonts w:ascii="Arial" w:hAnsi="Arial" w:cs="Arial"/>
         </w:rPr>
         <w:t xml:space="preserve">Très pratique pour les sites qui veulent savoir </w:t>
       </w:r>
       <w:r>
         <w:rPr>
           <w:rFonts w:ascii="Arial" w:hAnsi="Arial" w:cs="Arial"/>
-          <w:lang/>
         </w:rPr>
         <w:t>quelles</w:t>
       </w:r>
       <w:r>
         <w:rPr>
           <w:rFonts w:ascii="Arial" w:hAnsi="Arial" w:cs="Arial"/>
-          <w:lang/>
         </w:rPr>
         <w:t xml:space="preserve"> personnes </w:t>
       </w:r>
       <w:r>
         <w:rPr>
           <w:rFonts w:ascii="Arial" w:hAnsi="Arial" w:cs="Arial"/>
-          <w:lang/>
         </w:rPr>
         <w:t>visitent leur site.</w:t>
       </w:r>
@@ -695,21 +672,19 @@
         <w:jc w:val="both"/>
         <w:rPr>
           <w:rFonts w:ascii="Arial" w:hAnsi="Arial" w:cs="Arial"/>
-          <w:lang/>
-        </w:rPr>
-      </w:pPr>
-    </w:p>
-    <w:p>
-      <w:pPr>
-        <w:autoSpaceDE w:val="0"/>
-        <w:autoSpaceDN w:val="0"/>
-        <w:adjustRightInd w:val="0"/>
-        <w:spacing w:line="240" w:lineRule="auto"/>
-        <w:ind w:left="0" w:right="0"/>
-        <w:jc w:val="both"/>
-        <w:rPr>
-          <w:rFonts w:ascii="Arial" w:hAnsi="Arial" w:cs="Arial"/>
-          <w:lang/>
+        </w:rPr>
+      </w:pPr>
+    </w:p>
+    <w:p>
+      <w:pPr>
+        <w:autoSpaceDE w:val="0"/>
+        <w:autoSpaceDN w:val="0"/>
+        <w:adjustRightInd w:val="0"/>
+        <w:spacing w:line="240" w:lineRule="auto"/>
+        <w:ind w:left="0" w:right="0"/>
+        <w:jc w:val="both"/>
+        <w:rPr>
+          <w:rFonts w:ascii="Arial" w:hAnsi="Arial" w:cs="Arial"/>
         </w:rPr>
       </w:pPr>
     </w:p>
@@ -731,7 +706,6 @@
           <w:b/>
           <w:bCs/>
           <w:u w:val="single"/>
-          <w:lang/>
         </w:rPr>
       </w:pPr>
       <w:r>
@@ -740,7 +714,6 @@
           <w:b/>
           <w:bCs/>
           <w:u w:val="single"/>
-          <w:lang/>
         </w:rPr>
         <w:t>L</w:t>
       </w:r>
@@ -750,7 +723,6 @@
           <w:b/>
           <w:bCs/>
           <w:u w:val="single"/>
-          <w:lang/>
         </w:rPr>
         <w:t>utter contre la discrimination </w:t>
       </w:r>
@@ -765,27 +737,24 @@
         <w:jc w:val="both"/>
         <w:rPr>
           <w:rFonts w:ascii="Arial" w:hAnsi="Arial" w:cs="Arial"/>
-          <w:lang/>
-        </w:rPr>
-      </w:pPr>
-    </w:p>
-    <w:p>
-      <w:pPr>
-        <w:autoSpaceDE w:val="0"/>
-        <w:autoSpaceDN w:val="0"/>
-        <w:adjustRightInd w:val="0"/>
-        <w:spacing w:line="240" w:lineRule="auto"/>
-        <w:ind w:left="0" w:right="0"/>
-        <w:jc w:val="both"/>
-        <w:rPr>
-          <w:rFonts w:ascii="Arial" w:hAnsi="Arial" w:cs="Arial"/>
-          <w:lang/>
-        </w:rPr>
-      </w:pPr>
-      <w:r>
-        <w:rPr>
-          <w:rFonts w:ascii="Arial" w:hAnsi="Arial" w:cs="Arial"/>
-          <w:lang/>
+        </w:rPr>
+      </w:pPr>
+    </w:p>
+    <w:p>
+      <w:pPr>
+        <w:autoSpaceDE w:val="0"/>
+        <w:autoSpaceDN w:val="0"/>
+        <w:adjustRightInd w:val="0"/>
+        <w:spacing w:line="240" w:lineRule="auto"/>
+        <w:ind w:left="0" w:right="0"/>
+        <w:jc w:val="both"/>
+        <w:rPr>
+          <w:rFonts w:ascii="Arial" w:hAnsi="Arial" w:cs="Arial"/>
+        </w:rPr>
+      </w:pPr>
+      <w:r>
+        <w:rPr>
+          <w:rFonts w:ascii="Arial" w:hAnsi="Arial" w:cs="Arial"/>
         </w:rPr>
         <w:t>Bien que le réseau social ait, depuis 2016, pris la décision de ne plus faire de ciblage par ethnie, le problème n’est pas totalement résolu.</w:t>
       </w:r>
@@ -800,34 +769,29 @@
         <w:jc w:val="both"/>
         <w:rPr>
           <w:rFonts w:ascii="Arial" w:hAnsi="Arial" w:cs="Arial"/>
-          <w:lang/>
-        </w:rPr>
-      </w:pPr>
-      <w:r>
-        <w:rPr>
-          <w:rFonts w:ascii="Arial" w:hAnsi="Arial" w:cs="Arial"/>
-          <w:lang/>
+        </w:rPr>
+      </w:pPr>
+      <w:r>
+        <w:rPr>
+          <w:rFonts w:ascii="Arial" w:hAnsi="Arial" w:cs="Arial"/>
         </w:rPr>
         <w:t>En effet</w:t>
       </w:r>
       <w:r>
         <w:rPr>
           <w:rFonts w:ascii="Arial" w:hAnsi="Arial" w:cs="Arial"/>
-          <w:lang/>
         </w:rPr>
         <w:t>,</w:t>
       </w:r>
       <w:r>
         <w:rPr>
           <w:rFonts w:ascii="Arial" w:hAnsi="Arial" w:cs="Arial"/>
-          <w:lang/>
         </w:rPr>
         <w:t xml:space="preserve"> ils peuvent encore filtrer les annonces en fonct</w:t>
       </w:r>
       <w:r>
         <w:rPr>
           <w:rFonts w:ascii="Arial" w:hAnsi="Arial" w:cs="Arial"/>
-          <w:lang/>
         </w:rPr>
         <w:t>ion des pages que vous aimez : pour ne pas cibler une ethnie.</w:t>
       </w:r>
@@ -842,48 +806,41 @@
         <w:jc w:val="both"/>
         <w:rPr>
           <w:rFonts w:ascii="Arial" w:hAnsi="Arial" w:cs="Arial"/>
-          <w:lang/>
-        </w:rPr>
-      </w:pPr>
-      <w:r>
-        <w:rPr>
-          <w:rFonts w:ascii="Arial" w:hAnsi="Arial" w:cs="Arial"/>
-          <w:lang/>
+        </w:rPr>
+      </w:pPr>
+      <w:r>
+        <w:rPr>
+          <w:rFonts w:ascii="Arial" w:hAnsi="Arial" w:cs="Arial"/>
         </w:rPr>
         <w:t>P</w:t>
       </w:r>
       <w:r>
         <w:rPr>
           <w:rFonts w:ascii="Arial" w:hAnsi="Arial" w:cs="Arial"/>
-          <w:lang/>
         </w:rPr>
         <w:t>a</w:t>
       </w:r>
       <w:r>
         <w:rPr>
           <w:rFonts w:ascii="Arial" w:hAnsi="Arial" w:cs="Arial"/>
-          <w:lang/>
         </w:rPr>
         <w:t>r exemple les afro-américains :</w:t>
       </w:r>
       <w:r>
         <w:rPr>
           <w:rFonts w:ascii="Arial" w:hAnsi="Arial" w:cs="Arial"/>
-          <w:lang/>
         </w:rPr>
         <w:t xml:space="preserve"> ils </w:t>
       </w:r>
       <w:r>
         <w:rPr>
           <w:rFonts w:ascii="Arial" w:hAnsi="Arial" w:cs="Arial"/>
-          <w:lang/>
         </w:rPr>
         <w:t>excluent</w:t>
       </w:r>
       <w:r>
         <w:rPr>
           <w:rFonts w:ascii="Arial" w:hAnsi="Arial" w:cs="Arial"/>
-          <w:lang/>
         </w:rPr>
         <w:t xml:space="preserve"> de leur cible toutes les personnes qui aiment le gospel (entre autre) et pour ne pas être pris en faute, ils ouvrent leur ciblage à l’ethnie afro-américaine mais en dehors de la zone de prospection.</w:t>
       </w:r>
@@ -898,21 +855,19 @@
         <w:jc w:val="both"/>
         <w:rPr>
           <w:rFonts w:ascii="Arial" w:hAnsi="Arial" w:cs="Arial"/>
-          <w:lang/>
-        </w:rPr>
-      </w:pPr>
-    </w:p>
-    <w:p>
-      <w:pPr>
-        <w:autoSpaceDE w:val="0"/>
-        <w:autoSpaceDN w:val="0"/>
-        <w:adjustRightInd w:val="0"/>
-        <w:spacing w:line="240" w:lineRule="auto"/>
-        <w:ind w:left="0" w:right="0"/>
-        <w:jc w:val="both"/>
-        <w:rPr>
-          <w:rFonts w:ascii="Arial" w:hAnsi="Arial" w:cs="Arial"/>
-          <w:lang/>
+        </w:rPr>
+      </w:pPr>
+    </w:p>
+    <w:p>
+      <w:pPr>
+        <w:autoSpaceDE w:val="0"/>
+        <w:autoSpaceDN w:val="0"/>
+        <w:adjustRightInd w:val="0"/>
+        <w:spacing w:line="240" w:lineRule="auto"/>
+        <w:ind w:left="0" w:right="0"/>
+        <w:jc w:val="both"/>
+        <w:rPr>
+          <w:rFonts w:ascii="Arial" w:hAnsi="Arial" w:cs="Arial"/>
         </w:rPr>
       </w:pPr>
     </w:p>
@@ -934,7 +889,6 @@
           <w:b/>
           <w:bCs/>
           <w:u w:val="single"/>
-          <w:lang/>
         </w:rPr>
       </w:pPr>
       <w:r>
@@ -943,7 +897,6 @@
           <w:b/>
           <w:bCs/>
           <w:u w:val="single"/>
-          <w:lang/>
         </w:rPr>
         <w:t>Une</w:t>
       </w:r>
@@ -953,7 +906,6 @@
           <w:b/>
           <w:bCs/>
           <w:u w:val="single"/>
-          <w:lang/>
         </w:rPr>
         <w:t xml:space="preserve"> transparence</w:t>
       </w:r>
@@ -968,71 +920,60 @@
         <w:jc w:val="both"/>
         <w:rPr>
           <w:rFonts w:ascii="Arial" w:hAnsi="Arial" w:cs="Arial"/>
-          <w:lang/>
-        </w:rPr>
-      </w:pPr>
-    </w:p>
-    <w:p>
-      <w:pPr>
-        <w:autoSpaceDE w:val="0"/>
-        <w:autoSpaceDN w:val="0"/>
-        <w:adjustRightInd w:val="0"/>
-        <w:spacing w:line="240" w:lineRule="auto"/>
-        <w:ind w:left="0" w:right="0"/>
-        <w:jc w:val="both"/>
-        <w:rPr>
-          <w:rFonts w:ascii="Arial" w:hAnsi="Arial" w:cs="Arial"/>
-          <w:lang/>
-        </w:rPr>
-      </w:pPr>
-      <w:r>
-        <w:rPr>
-          <w:rFonts w:ascii="Arial" w:hAnsi="Arial" w:cs="Arial"/>
-          <w:lang/>
+        </w:rPr>
+      </w:pPr>
+    </w:p>
+    <w:p>
+      <w:pPr>
+        <w:autoSpaceDE w:val="0"/>
+        <w:autoSpaceDN w:val="0"/>
+        <w:adjustRightInd w:val="0"/>
+        <w:spacing w:line="240" w:lineRule="auto"/>
+        <w:ind w:left="0" w:right="0"/>
+        <w:jc w:val="both"/>
+        <w:rPr>
+          <w:rFonts w:ascii="Arial" w:hAnsi="Arial" w:cs="Arial"/>
+        </w:rPr>
+      </w:pPr>
+      <w:r>
+        <w:rPr>
+          <w:rFonts w:ascii="Arial" w:hAnsi="Arial" w:cs="Arial"/>
         </w:rPr>
         <w:t>L</w:t>
       </w:r>
       <w:r>
         <w:rPr>
           <w:rFonts w:ascii="Arial" w:hAnsi="Arial" w:cs="Arial"/>
-          <w:lang/>
         </w:rPr>
         <w:t xml:space="preserve">orsque l’on consulte notre profil </w:t>
       </w:r>
-      <w:proofErr w:type="spellStart"/>
-      <w:r>
-        <w:rPr>
-          <w:rFonts w:ascii="Arial" w:hAnsi="Arial" w:cs="Arial"/>
-          <w:lang/>
+      <w:r>
+        <w:rPr>
+          <w:rFonts w:ascii="Arial" w:hAnsi="Arial" w:cs="Arial"/>
         </w:rPr>
         <w:t>facebook</w:t>
       </w:r>
-      <w:proofErr w:type="spellEnd"/>
-      <w:r>
-        <w:rPr>
-          <w:rFonts w:ascii="Arial" w:hAnsi="Arial" w:cs="Arial"/>
-          <w:lang/>
+      <w:r>
+        <w:rPr>
+          <w:rFonts w:ascii="Arial" w:hAnsi="Arial" w:cs="Arial"/>
         </w:rPr>
         <w:t xml:space="preserve"> et que </w:t>
       </w:r>
       <w:r>
         <w:rPr>
           <w:rFonts w:ascii="Arial" w:hAnsi="Arial" w:cs="Arial"/>
-          <w:lang/>
         </w:rPr>
         <w:t xml:space="preserve">l’on voit une annonce, on peut </w:t>
       </w:r>
       <w:r>
         <w:rPr>
           <w:rFonts w:ascii="Arial" w:hAnsi="Arial" w:cs="Arial"/>
-          <w:lang/>
         </w:rPr>
         <w:t>savoir</w:t>
       </w:r>
       <w:r>
         <w:rPr>
           <w:rFonts w:ascii="Arial" w:hAnsi="Arial" w:cs="Arial"/>
-          <w:lang/>
         </w:rPr>
         <w:t xml:space="preserve"> pourquoi nous sommes ciblés.</w:t>
       </w:r>
@@ -1047,50 +988,41 @@
         <w:jc w:val="both"/>
         <w:rPr>
           <w:rFonts w:ascii="Arial" w:hAnsi="Arial" w:cs="Arial"/>
-          <w:lang/>
-        </w:rPr>
-      </w:pPr>
-      <w:r>
-        <w:rPr>
-          <w:rFonts w:ascii="Arial" w:hAnsi="Arial" w:cs="Arial"/>
-          <w:lang/>
+        </w:rPr>
+      </w:pPr>
+      <w:r>
+        <w:rPr>
+          <w:rFonts w:ascii="Arial" w:hAnsi="Arial" w:cs="Arial"/>
         </w:rPr>
         <w:t>Mais finalement ce n’est pas une réelle transparence car</w:t>
       </w:r>
       <w:r>
         <w:rPr>
           <w:rFonts w:ascii="Arial" w:hAnsi="Arial" w:cs="Arial"/>
-          <w:lang/>
         </w:rPr>
         <w:t xml:space="preserve"> </w:t>
       </w:r>
-      <w:proofErr w:type="spellStart"/>
-      <w:r>
-        <w:rPr>
-          <w:rFonts w:ascii="Arial" w:hAnsi="Arial" w:cs="Arial"/>
-          <w:lang/>
+      <w:r>
+        <w:rPr>
+          <w:rFonts w:ascii="Arial" w:hAnsi="Arial" w:cs="Arial"/>
         </w:rPr>
         <w:t>facebook</w:t>
       </w:r>
-      <w:proofErr w:type="spellEnd"/>
-      <w:r>
-        <w:rPr>
-          <w:rFonts w:ascii="Arial" w:hAnsi="Arial" w:cs="Arial"/>
-          <w:lang/>
+      <w:r>
+        <w:rPr>
+          <w:rFonts w:ascii="Arial" w:hAnsi="Arial" w:cs="Arial"/>
         </w:rPr>
         <w:t xml:space="preserve"> ne communique qu’un seul critère et </w:t>
       </w:r>
       <w:r>
         <w:rPr>
           <w:rFonts w:ascii="Arial" w:hAnsi="Arial" w:cs="Arial"/>
-          <w:lang/>
         </w:rPr>
         <w:t xml:space="preserve">un critère le </w:t>
       </w:r>
       <w:r>
         <w:rPr>
           <w:rFonts w:ascii="Arial" w:hAnsi="Arial" w:cs="Arial"/>
-          <w:lang/>
         </w:rPr>
         <w:t>plus large possible.</w:t>
       </w:r>
@@ -1105,64 +1037,53 @@
         <w:jc w:val="both"/>
         <w:rPr>
           <w:rFonts w:ascii="Arial" w:hAnsi="Arial" w:cs="Arial"/>
-          <w:lang/>
-        </w:rPr>
-      </w:pPr>
-      <w:r>
-        <w:rPr>
-          <w:rFonts w:ascii="Arial" w:hAnsi="Arial" w:cs="Arial"/>
-          <w:lang/>
+        </w:rPr>
+      </w:pPr>
+      <w:r>
+        <w:rPr>
+          <w:rFonts w:ascii="Arial" w:hAnsi="Arial" w:cs="Arial"/>
         </w:rPr>
         <w:t xml:space="preserve">Les chercheurs ont </w:t>
       </w:r>
       <w:r>
         <w:rPr>
           <w:rFonts w:ascii="Arial" w:hAnsi="Arial" w:cs="Arial"/>
-          <w:lang/>
         </w:rPr>
         <w:t>découvert</w:t>
       </w:r>
       <w:r>
         <w:rPr>
           <w:rFonts w:ascii="Arial" w:hAnsi="Arial" w:cs="Arial"/>
-          <w:lang/>
         </w:rPr>
         <w:t xml:space="preserve"> qu’il y avait des critères plus restrictifs mais </w:t>
       </w:r>
-      <w:proofErr w:type="spellStart"/>
-      <w:r>
-        <w:rPr>
-          <w:rFonts w:ascii="Arial" w:hAnsi="Arial" w:cs="Arial"/>
-          <w:lang/>
+      <w:r>
+        <w:rPr>
+          <w:rFonts w:ascii="Arial" w:hAnsi="Arial" w:cs="Arial"/>
         </w:rPr>
         <w:t>facebook</w:t>
       </w:r>
-      <w:proofErr w:type="spellEnd"/>
-      <w:r>
-        <w:rPr>
-          <w:rFonts w:ascii="Arial" w:hAnsi="Arial" w:cs="Arial"/>
-          <w:lang/>
+      <w:r>
+        <w:rPr>
+          <w:rFonts w:ascii="Arial" w:hAnsi="Arial" w:cs="Arial"/>
         </w:rPr>
         <w:t xml:space="preserve"> ne le communique seulement lorsqu’il</w:t>
       </w:r>
       <w:r>
         <w:rPr>
           <w:rFonts w:ascii="Arial" w:hAnsi="Arial" w:cs="Arial"/>
-          <w:lang/>
         </w:rPr>
         <w:t xml:space="preserve"> ne peut pas en </w:t>
       </w:r>
       <w:r>
         <w:rPr>
           <w:rFonts w:ascii="Arial" w:hAnsi="Arial" w:cs="Arial"/>
-          <w:lang/>
         </w:rPr>
         <w:t>transmettre</w:t>
       </w:r>
       <w:r>
         <w:rPr>
           <w:rFonts w:ascii="Arial" w:hAnsi="Arial" w:cs="Arial"/>
-          <w:lang/>
         </w:rPr>
         <w:t xml:space="preserve"> un plus large.</w:t>
       </w:r>
@@ -1177,21 +1098,19 @@
         <w:jc w:val="both"/>
         <w:rPr>
           <w:rFonts w:ascii="Arial" w:hAnsi="Arial" w:cs="Arial"/>
-          <w:lang/>
-        </w:rPr>
-      </w:pPr>
-    </w:p>
-    <w:p>
-      <w:pPr>
-        <w:autoSpaceDE w:val="0"/>
-        <w:autoSpaceDN w:val="0"/>
-        <w:adjustRightInd w:val="0"/>
-        <w:spacing w:line="240" w:lineRule="auto"/>
-        <w:ind w:left="0" w:right="0"/>
-        <w:jc w:val="both"/>
-        <w:rPr>
-          <w:rFonts w:ascii="Arial" w:hAnsi="Arial" w:cs="Arial"/>
-          <w:lang/>
+        </w:rPr>
+      </w:pPr>
+    </w:p>
+    <w:p>
+      <w:pPr>
+        <w:autoSpaceDE w:val="0"/>
+        <w:autoSpaceDN w:val="0"/>
+        <w:adjustRightInd w:val="0"/>
+        <w:spacing w:line="240" w:lineRule="auto"/>
+        <w:ind w:left="0" w:right="0"/>
+        <w:jc w:val="both"/>
+        <w:rPr>
+          <w:rFonts w:ascii="Arial" w:hAnsi="Arial" w:cs="Arial"/>
         </w:rPr>
       </w:pPr>
     </w:p>
@@ -1213,71 +1132,97 @@
           <w:b/>
           <w:bCs/>
           <w:u w:val="single"/>
+        </w:rPr>
+      </w:pPr>
+      <w:r>
+        <w:rPr>
+          <w:rFonts w:ascii="Arial" w:hAnsi="Arial" w:cs="Arial"/>
+          <w:b/>
+          <w:bCs/>
+          <w:u w:val="single"/>
+        </w:rPr>
+        <w:t>Conclusion</w:t>
+      </w:r>
+    </w:p>
+    <w:p>
+      <w:pPr>
+        <w:autoSpaceDE w:val="0"/>
+        <w:autoSpaceDN w:val="0"/>
+        <w:adjustRightInd w:val="0"/>
+        <w:spacing w:line="240" w:lineRule="auto"/>
+        <w:ind w:left="0" w:right="0"/>
+        <w:jc w:val="both"/>
+        <w:rPr>
+          <w:rFonts w:ascii="Arial" w:hAnsi="Arial" w:cs="Arial"/>
+          <w:b/>
+          <w:bCs/>
+        </w:rPr>
+      </w:pPr>
+    </w:p>
+    <w:p>
+      <w:pPr>
+        <w:autoSpaceDE w:val="0"/>
+        <w:autoSpaceDN w:val="0"/>
+        <w:adjustRightInd w:val="0"/>
+        <w:spacing w:line="240" w:lineRule="auto"/>
+        <w:ind w:left="0" w:right="0"/>
+        <w:jc w:val="both"/>
+        <w:rPr>
+          <w:rFonts w:ascii="Arial" w:hAnsi="Arial" w:cs="Arial"/>
+        </w:rPr>
+      </w:pPr>
+      <w:r>
+        <w:rPr>
+          <w:rFonts w:ascii="Arial" w:hAnsi="Arial" w:cs="Arial"/>
+        </w:rPr>
+        <w:t xml:space="preserve">Les réseaux sociaux veulent nous faire croire que nous contrôlons nos données, la réalité est tout autre, nous ne les maitrisons pas et nous sommes souvent dépassés par les autorisations données aux applications que nous installons et </w:t>
+      </w:r>
+      <w:r>
+        <w:rPr>
+          <w:rFonts w:ascii="Arial" w:hAnsi="Arial" w:cs="Arial"/>
+        </w:rPr>
+        <w:t xml:space="preserve">aux </w:t>
+      </w:r>
+      <w:r>
+        <w:rPr>
+          <w:rFonts w:ascii="Arial" w:hAnsi="Arial" w:cs="Arial"/>
+        </w:rPr>
+        <w:t>sites que nous visitons.</w:t>
+      </w:r>
+    </w:p>
+    <w:p>
+      <w:pPr>
+        <w:autoSpaceDE w:val="0"/>
+        <w:autoSpaceDN w:val="0"/>
+        <w:adjustRightInd w:val="0"/>
+        <w:spacing w:line="240" w:lineRule="auto"/>
+        <w:ind w:left="0" w:right="0"/>
+        <w:rPr>
+          <w:rFonts w:ascii="Liberation Serif" w:hAnsi="Liberation Serif" w:cs="Liberation Serif"/>
+          <w:b/>
+          <w:bCs/>
+          <w:sz w:val="24"/>
+          <w:szCs w:val="24"/>
           <w:lang/>
         </w:rPr>
       </w:pPr>
-      <w:r>
-        <w:rPr>
-          <w:rFonts w:ascii="Arial" w:hAnsi="Arial" w:cs="Arial"/>
-          <w:b/>
-          <w:bCs/>
-          <w:u w:val="single"/>
+    </w:p>
+    <w:p>
+      <w:pPr>
+        <w:autoSpaceDE w:val="0"/>
+        <w:autoSpaceDN w:val="0"/>
+        <w:adjustRightInd w:val="0"/>
+        <w:spacing w:line="240" w:lineRule="auto"/>
+        <w:ind w:left="0" w:right="0"/>
+        <w:rPr>
+          <w:rFonts w:ascii="Liberation Serif" w:hAnsi="Liberation Serif" w:cs="Liberation Serif"/>
+          <w:b/>
+          <w:bCs/>
+          <w:sz w:val="24"/>
+          <w:szCs w:val="24"/>
           <w:lang/>
         </w:rPr>
-        <w:t>Conclusion</w:t>
-      </w:r>
-    </w:p>
-    <w:p>
-      <w:pPr>
-        <w:autoSpaceDE w:val="0"/>
-        <w:autoSpaceDN w:val="0"/>
-        <w:adjustRightInd w:val="0"/>
-        <w:spacing w:line="240" w:lineRule="auto"/>
-        <w:ind w:left="0" w:right="0"/>
-        <w:jc w:val="both"/>
-        <w:rPr>
-          <w:rFonts w:ascii="Arial" w:hAnsi="Arial" w:cs="Arial"/>
-          <w:b/>
-          <w:bCs/>
-          <w:lang/>
-        </w:rPr>
-      </w:pPr>
-    </w:p>
-    <w:p>
-      <w:pPr>
-        <w:autoSpaceDE w:val="0"/>
-        <w:autoSpaceDN w:val="0"/>
-        <w:adjustRightInd w:val="0"/>
-        <w:spacing w:line="240" w:lineRule="auto"/>
-        <w:ind w:left="0" w:right="0"/>
-        <w:jc w:val="both"/>
-        <w:rPr>
-          <w:rFonts w:ascii="Arial" w:hAnsi="Arial" w:cs="Arial"/>
-          <w:lang/>
-        </w:rPr>
-      </w:pPr>
-      <w:r>
-        <w:rPr>
-          <w:rFonts w:ascii="Arial" w:hAnsi="Arial" w:cs="Arial"/>
-          <w:lang/>
-        </w:rPr>
-        <w:lastRenderedPageBreak/>
-        <w:t xml:space="preserve">Les réseaux sociaux veulent nous faire croire que nous contrôlons nos données, la réalité est tout autre, nous ne les maitrisons pas et nous sommes souvent dépassés par les autorisations données aux applications que nous installons et </w:t>
-      </w:r>
-      <w:r>
-        <w:rPr>
-          <w:rFonts w:ascii="Arial" w:hAnsi="Arial" w:cs="Arial"/>
-          <w:lang/>
-        </w:rPr>
-        <w:t xml:space="preserve">aux </w:t>
-      </w:r>
-      <w:r>
-        <w:rPr>
-          <w:rFonts w:ascii="Arial" w:hAnsi="Arial" w:cs="Arial"/>
-          <w:lang/>
-        </w:rPr>
-        <w:t>sites que nous visitons.</w:t>
-      </w:r>
+      </w:pPr>
     </w:p>
     <w:p/>
     <w:sectPr>
